--- a/letters/docx/band_001/A100.docx
+++ b/letters/docx/band_001/A100.docx
@@ -313,7 +313,7 @@
       </w:pPr>
       <w:r>
         <w:rPr>
-          <w:lang w:val="de-AT"/>
+          <w:lang w:val="fr-FR"/>
         </w:rPr>
         <w:t xml:space="preserve">(B) Brüssel. Arch. gén. </w:t>
       </w:r>
@@ -595,7 +595,7 @@
         </w:rPr>
         <w:t xml:space="preserve"> estoient deliberéz envoyer devers moi et le </w:t>
       </w:r>
-      <w:commentRangeStart w:id="3"/>
+      <w:commentRangeStart w:id="2"/>
       <w:r>
         <w:rPr>
           <w:rFonts w:ascii="Times New Roman" w:hAnsi="Times New Roman" w:cs="Times New Roman"/>
@@ -605,12 +605,12 @@
         </w:rPr>
         <w:t>roi de France</w:t>
       </w:r>
-      <w:commentRangeEnd w:id="3"/>
+      <w:commentRangeEnd w:id="2"/>
       <w:r>
         <w:rPr>
           <w:rStyle w:val="Kommentarzeichen"/>
         </w:rPr>
-        <w:commentReference w:id="3"/>
+        <w:commentReference w:id="2"/>
       </w:r>
       <w:r>
         <w:rPr>
@@ -736,6 +736,84 @@
         </w:rPr>
         <w:t xml:space="preserve"> les </w:t>
       </w:r>
+      <w:commentRangeStart w:id="3"/>
+      <w:proofErr w:type="spellStart"/>
+      <w:r>
+        <w:rPr>
+          <w:rFonts w:ascii="Times New Roman" w:hAnsi="Times New Roman" w:cs="Times New Roman"/>
+          <w:sz w:val="24"/>
+          <w:szCs w:val="24"/>
+          <w:lang w:val="fr-FR"/>
+        </w:rPr>
+        <w:t>Suysses</w:t>
+      </w:r>
+      <w:commentRangeEnd w:id="3"/>
+      <w:proofErr w:type="spellEnd"/>
+      <w:r>
+        <w:rPr>
+          <w:rStyle w:val="Kommentarzeichen"/>
+        </w:rPr>
+        <w:commentReference w:id="3"/>
+      </w:r>
+      <w:r>
+        <w:rPr>
+          <w:rFonts w:ascii="Times New Roman" w:hAnsi="Times New Roman" w:cs="Times New Roman"/>
+          <w:sz w:val="24"/>
+          <w:szCs w:val="24"/>
+          <w:lang w:val="fr-FR"/>
+        </w:rPr>
+        <w:t xml:space="preserve"> pour les trois </w:t>
+      </w:r>
+      <w:proofErr w:type="spellStart"/>
+      <w:r>
+        <w:rPr>
+          <w:rFonts w:ascii="Times New Roman" w:hAnsi="Times New Roman" w:cs="Times New Roman"/>
+          <w:sz w:val="24"/>
+          <w:szCs w:val="24"/>
+          <w:lang w:val="fr-FR"/>
+        </w:rPr>
+        <w:t>quars</w:t>
+      </w:r>
+      <w:r>
+        <w:rPr>
+          <w:rFonts w:ascii="Times New Roman" w:hAnsi="Times New Roman" w:cs="Times New Roman"/>
+          <w:sz w:val="24"/>
+          <w:szCs w:val="24"/>
+          <w:vertAlign w:val="superscript"/>
+          <w:lang w:val="fr-FR"/>
+        </w:rPr>
+        <w:t>a</w:t>
+      </w:r>
+      <w:proofErr w:type="spellEnd"/>
+      <w:r>
+        <w:rPr>
+          <w:rFonts w:ascii="Times New Roman" w:hAnsi="Times New Roman" w:cs="Times New Roman"/>
+          <w:sz w:val="24"/>
+          <w:szCs w:val="24"/>
+          <w:lang w:val="fr-FR"/>
+        </w:rPr>
+        <w:t xml:space="preserve">) de leur </w:t>
+      </w:r>
+      <w:proofErr w:type="spellStart"/>
+      <w:r>
+        <w:rPr>
+          <w:rFonts w:ascii="Times New Roman" w:hAnsi="Times New Roman" w:cs="Times New Roman"/>
+          <w:sz w:val="24"/>
+          <w:szCs w:val="24"/>
+          <w:lang w:val="fr-FR"/>
+        </w:rPr>
+        <w:t>deu</w:t>
+      </w:r>
+      <w:proofErr w:type="spellEnd"/>
+      <w:r>
+        <w:rPr>
+          <w:rFonts w:ascii="Times New Roman" w:hAnsi="Times New Roman" w:cs="Times New Roman"/>
+          <w:sz w:val="24"/>
+          <w:szCs w:val="24"/>
+          <w:lang w:val="fr-FR"/>
+        </w:rPr>
+        <w:t xml:space="preserve"> à cause de la </w:t>
+      </w:r>
       <w:commentRangeStart w:id="4"/>
       <w:proofErr w:type="spellStart"/>
       <w:r>
@@ -745,34 +823,583 @@
           <w:szCs w:val="24"/>
           <w:lang w:val="fr-FR"/>
         </w:rPr>
+        <w:t>lighe</w:t>
+      </w:r>
+      <w:proofErr w:type="spellEnd"/>
+      <w:r>
+        <w:rPr>
+          <w:rFonts w:ascii="Times New Roman" w:hAnsi="Times New Roman" w:cs="Times New Roman"/>
+          <w:sz w:val="24"/>
+          <w:szCs w:val="24"/>
+          <w:lang w:val="fr-FR"/>
+        </w:rPr>
+        <w:t xml:space="preserve"> </w:t>
+      </w:r>
+      <w:proofErr w:type="spellStart"/>
+      <w:r>
+        <w:rPr>
+          <w:rFonts w:ascii="Times New Roman" w:hAnsi="Times New Roman" w:cs="Times New Roman"/>
+          <w:sz w:val="24"/>
+          <w:szCs w:val="24"/>
+          <w:lang w:val="fr-FR"/>
+        </w:rPr>
+        <w:t>hereditaire</w:t>
+      </w:r>
+      <w:commentRangeEnd w:id="4"/>
+      <w:proofErr w:type="spellEnd"/>
+      <w:r>
+        <w:rPr>
+          <w:rStyle w:val="Kommentarzeichen"/>
+        </w:rPr>
+        <w:commentReference w:id="4"/>
+      </w:r>
+      <w:r>
+        <w:rPr>
+          <w:rFonts w:ascii="Times New Roman" w:hAnsi="Times New Roman" w:cs="Times New Roman"/>
+          <w:sz w:val="24"/>
+          <w:szCs w:val="24"/>
+          <w:lang w:val="fr-FR"/>
+        </w:rPr>
+        <w:t xml:space="preserve">, j’ai eu </w:t>
+      </w:r>
+      <w:proofErr w:type="spellStart"/>
+      <w:r>
+        <w:rPr>
+          <w:rFonts w:ascii="Times New Roman" w:hAnsi="Times New Roman" w:cs="Times New Roman"/>
+          <w:sz w:val="24"/>
+          <w:szCs w:val="24"/>
+          <w:lang w:val="fr-FR"/>
+        </w:rPr>
+        <w:t>plesir</w:t>
+      </w:r>
+      <w:proofErr w:type="spellEnd"/>
+      <w:r>
+        <w:rPr>
+          <w:rFonts w:ascii="Times New Roman" w:hAnsi="Times New Roman" w:cs="Times New Roman"/>
+          <w:sz w:val="24"/>
+          <w:szCs w:val="24"/>
+          <w:lang w:val="fr-FR"/>
+        </w:rPr>
+        <w:t xml:space="preserve"> de l’entendre. Et </w:t>
+      </w:r>
+      <w:proofErr w:type="spellStart"/>
+      <w:r>
+        <w:rPr>
+          <w:rFonts w:ascii="Times New Roman" w:hAnsi="Times New Roman" w:cs="Times New Roman"/>
+          <w:sz w:val="24"/>
+          <w:szCs w:val="24"/>
+          <w:lang w:val="fr-FR"/>
+        </w:rPr>
+        <w:t>encoires</w:t>
+      </w:r>
+      <w:proofErr w:type="spellEnd"/>
+      <w:r>
+        <w:rPr>
+          <w:rFonts w:ascii="Times New Roman" w:hAnsi="Times New Roman" w:cs="Times New Roman"/>
+          <w:sz w:val="24"/>
+          <w:szCs w:val="24"/>
+          <w:lang w:val="fr-FR"/>
+        </w:rPr>
+        <w:t xml:space="preserve"> est </w:t>
+      </w:r>
+      <w:proofErr w:type="gramStart"/>
+      <w:r>
+        <w:rPr>
+          <w:rFonts w:ascii="Times New Roman" w:hAnsi="Times New Roman" w:cs="Times New Roman"/>
+          <w:sz w:val="24"/>
+          <w:szCs w:val="24"/>
+          <w:lang w:val="fr-FR"/>
+        </w:rPr>
+        <w:t>ce</w:t>
+      </w:r>
+      <w:proofErr w:type="gramEnd"/>
+      <w:r>
+        <w:rPr>
+          <w:rFonts w:ascii="Times New Roman" w:hAnsi="Times New Roman" w:cs="Times New Roman"/>
+          <w:sz w:val="24"/>
+          <w:szCs w:val="24"/>
+          <w:lang w:val="fr-FR"/>
+        </w:rPr>
+        <w:t xml:space="preserve"> </w:t>
+      </w:r>
+      <w:proofErr w:type="spellStart"/>
+      <w:r>
+        <w:rPr>
+          <w:rFonts w:ascii="Times New Roman" w:hAnsi="Times New Roman" w:cs="Times New Roman"/>
+          <w:sz w:val="24"/>
+          <w:szCs w:val="24"/>
+          <w:lang w:val="fr-FR"/>
+        </w:rPr>
+        <w:t>esté</w:t>
+      </w:r>
+      <w:proofErr w:type="spellEnd"/>
+      <w:r>
+        <w:rPr>
+          <w:rFonts w:ascii="Times New Roman" w:hAnsi="Times New Roman" w:cs="Times New Roman"/>
+          <w:sz w:val="24"/>
+          <w:szCs w:val="24"/>
+          <w:lang w:val="fr-FR"/>
+        </w:rPr>
+        <w:t xml:space="preserve"> plus grand bien pour </w:t>
+      </w:r>
+      <w:proofErr w:type="spellStart"/>
+      <w:r>
+        <w:rPr>
+          <w:rFonts w:ascii="Times New Roman" w:hAnsi="Times New Roman" w:cs="Times New Roman"/>
+          <w:sz w:val="24"/>
+          <w:szCs w:val="24"/>
+          <w:lang w:val="fr-FR"/>
+        </w:rPr>
+        <w:t>noz</w:t>
+      </w:r>
+      <w:proofErr w:type="spellEnd"/>
+      <w:r>
+        <w:rPr>
+          <w:rFonts w:ascii="Times New Roman" w:hAnsi="Times New Roman" w:cs="Times New Roman"/>
+          <w:sz w:val="24"/>
+          <w:szCs w:val="24"/>
+          <w:lang w:val="fr-FR"/>
+        </w:rPr>
+        <w:t xml:space="preserve"> </w:t>
+      </w:r>
+      <w:proofErr w:type="spellStart"/>
+      <w:r>
+        <w:rPr>
+          <w:rFonts w:ascii="Times New Roman" w:hAnsi="Times New Roman" w:cs="Times New Roman"/>
+          <w:sz w:val="24"/>
+          <w:szCs w:val="24"/>
+          <w:lang w:val="fr-FR"/>
+        </w:rPr>
+        <w:t>afferes</w:t>
+      </w:r>
+      <w:proofErr w:type="spellEnd"/>
+      <w:r>
+        <w:rPr>
+          <w:rFonts w:ascii="Times New Roman" w:hAnsi="Times New Roman" w:cs="Times New Roman"/>
+          <w:sz w:val="24"/>
+          <w:szCs w:val="24"/>
+          <w:lang w:val="fr-FR"/>
+        </w:rPr>
+        <w:t xml:space="preserve"> que ne fussiez </w:t>
+      </w:r>
+      <w:proofErr w:type="spellStart"/>
+      <w:r>
+        <w:rPr>
+          <w:rFonts w:ascii="Times New Roman" w:hAnsi="Times New Roman" w:cs="Times New Roman"/>
+          <w:sz w:val="24"/>
+          <w:szCs w:val="24"/>
+          <w:lang w:val="fr-FR"/>
+        </w:rPr>
+        <w:t>loing</w:t>
+      </w:r>
+      <w:proofErr w:type="spellEnd"/>
+      <w:r>
+        <w:rPr>
+          <w:rFonts w:ascii="Times New Roman" w:hAnsi="Times New Roman" w:cs="Times New Roman"/>
+          <w:sz w:val="24"/>
+          <w:szCs w:val="24"/>
+          <w:lang w:val="fr-FR"/>
+        </w:rPr>
+        <w:t xml:space="preserve"> de </w:t>
+      </w:r>
+      <w:commentRangeStart w:id="5"/>
+      <w:proofErr w:type="spellStart"/>
+      <w:r>
+        <w:rPr>
+          <w:rFonts w:ascii="Times New Roman" w:hAnsi="Times New Roman" w:cs="Times New Roman"/>
+          <w:sz w:val="24"/>
+          <w:szCs w:val="24"/>
+          <w:lang w:val="fr-FR"/>
+        </w:rPr>
+        <w:t>Ferrete</w:t>
+      </w:r>
+      <w:commentRangeEnd w:id="5"/>
+      <w:proofErr w:type="spellEnd"/>
+      <w:r>
+        <w:rPr>
+          <w:rStyle w:val="Kommentarzeichen"/>
+        </w:rPr>
+        <w:commentReference w:id="5"/>
+      </w:r>
+      <w:r>
+        <w:rPr>
+          <w:rFonts w:ascii="Times New Roman" w:hAnsi="Times New Roman" w:cs="Times New Roman"/>
+          <w:sz w:val="24"/>
+          <w:szCs w:val="24"/>
+          <w:lang w:val="fr-FR"/>
+        </w:rPr>
+        <w:t xml:space="preserve"> si </w:t>
+      </w:r>
+      <w:proofErr w:type="spellStart"/>
+      <w:r>
+        <w:rPr>
+          <w:rFonts w:ascii="Times New Roman" w:hAnsi="Times New Roman" w:cs="Times New Roman"/>
+          <w:sz w:val="24"/>
+          <w:szCs w:val="24"/>
+          <w:lang w:val="fr-FR"/>
+        </w:rPr>
+        <w:t>tost</w:t>
+      </w:r>
+      <w:proofErr w:type="spellEnd"/>
+      <w:r>
+        <w:rPr>
+          <w:rFonts w:ascii="Times New Roman" w:hAnsi="Times New Roman" w:cs="Times New Roman"/>
+          <w:sz w:val="24"/>
+          <w:szCs w:val="24"/>
+          <w:lang w:val="fr-FR"/>
+        </w:rPr>
+        <w:t xml:space="preserve"> que avez fait. </w:t>
+      </w:r>
+      <w:r>
+        <w:rPr>
+          <w:rFonts w:ascii="Times New Roman" w:hAnsi="Times New Roman" w:cs="Times New Roman"/>
+          <w:sz w:val="24"/>
+          <w:szCs w:val="24"/>
+          <w:lang w:val="fr-FR"/>
+        </w:rPr>
+        <w:t>Il</w:t>
+      </w:r>
+      <w:r>
+        <w:rPr>
+          <w:rFonts w:ascii="Times New Roman" w:hAnsi="Times New Roman" w:cs="Times New Roman"/>
+          <w:sz w:val="24"/>
+          <w:szCs w:val="24"/>
+          <w:lang w:val="fr-FR"/>
+        </w:rPr>
+        <w:t xml:space="preserve"> me semble que </w:t>
+      </w:r>
+      <w:proofErr w:type="spellStart"/>
+      <w:r>
+        <w:rPr>
+          <w:rFonts w:ascii="Times New Roman" w:hAnsi="Times New Roman" w:cs="Times New Roman"/>
+          <w:sz w:val="24"/>
+          <w:szCs w:val="24"/>
+          <w:lang w:val="fr-FR"/>
+        </w:rPr>
+        <w:t>vouz</w:t>
+      </w:r>
+      <w:proofErr w:type="spellEnd"/>
+      <w:r>
+        <w:rPr>
+          <w:rFonts w:ascii="Times New Roman" w:hAnsi="Times New Roman" w:cs="Times New Roman"/>
+          <w:sz w:val="24"/>
+          <w:szCs w:val="24"/>
+          <w:lang w:val="fr-FR"/>
+        </w:rPr>
+        <w:t xml:space="preserve"> </w:t>
+      </w:r>
+      <w:proofErr w:type="spellStart"/>
+      <w:r>
+        <w:rPr>
+          <w:rFonts w:ascii="Times New Roman" w:hAnsi="Times New Roman" w:cs="Times New Roman"/>
+          <w:sz w:val="24"/>
+          <w:szCs w:val="24"/>
+          <w:lang w:val="fr-FR"/>
+        </w:rPr>
+        <w:t>dou</w:t>
+      </w:r>
+      <w:r>
+        <w:rPr>
+          <w:rFonts w:ascii="Times New Roman" w:hAnsi="Times New Roman" w:cs="Times New Roman"/>
+          <w:sz w:val="24"/>
+          <w:szCs w:val="24"/>
+          <w:lang w:val="fr-FR"/>
+        </w:rPr>
+        <w:t>l</w:t>
+      </w:r>
+      <w:r>
+        <w:rPr>
+          <w:rFonts w:ascii="Times New Roman" w:hAnsi="Times New Roman" w:cs="Times New Roman"/>
+          <w:sz w:val="24"/>
+          <w:szCs w:val="24"/>
+          <w:lang w:val="fr-FR"/>
+        </w:rPr>
+        <w:t>ez</w:t>
+      </w:r>
+      <w:proofErr w:type="spellEnd"/>
+      <w:r>
+        <w:rPr>
+          <w:rFonts w:ascii="Times New Roman" w:hAnsi="Times New Roman" w:cs="Times New Roman"/>
+          <w:sz w:val="24"/>
+          <w:szCs w:val="24"/>
+          <w:lang w:val="fr-FR"/>
+        </w:rPr>
+        <w:t xml:space="preserve"> à tort de supporter la paye </w:t>
+      </w:r>
+      <w:proofErr w:type="spellStart"/>
+      <w:r>
+        <w:rPr>
+          <w:rFonts w:ascii="Times New Roman" w:hAnsi="Times New Roman" w:cs="Times New Roman"/>
+          <w:sz w:val="24"/>
+          <w:szCs w:val="24"/>
+          <w:lang w:val="fr-FR"/>
+        </w:rPr>
+        <w:t>desd</w:t>
+      </w:r>
+      <w:proofErr w:type="spellEnd"/>
+      <w:r>
+        <w:rPr>
+          <w:rFonts w:ascii="Times New Roman" w:hAnsi="Times New Roman" w:cs="Times New Roman"/>
+          <w:sz w:val="24"/>
+          <w:szCs w:val="24"/>
+          <w:lang w:val="fr-FR"/>
+        </w:rPr>
+        <w:t xml:space="preserve">. </w:t>
+      </w:r>
+      <w:proofErr w:type="spellStart"/>
+      <w:r>
+        <w:rPr>
+          <w:rFonts w:ascii="Times New Roman" w:hAnsi="Times New Roman" w:cs="Times New Roman"/>
+          <w:sz w:val="24"/>
+          <w:szCs w:val="24"/>
+          <w:lang w:val="fr-FR"/>
+        </w:rPr>
         <w:t>Suysses</w:t>
       </w:r>
-      <w:commentRangeEnd w:id="4"/>
+      <w:proofErr w:type="spellEnd"/>
+      <w:r>
+        <w:rPr>
+          <w:rFonts w:ascii="Times New Roman" w:hAnsi="Times New Roman" w:cs="Times New Roman"/>
+          <w:sz w:val="24"/>
+          <w:szCs w:val="24"/>
+          <w:lang w:val="fr-FR"/>
+        </w:rPr>
+        <w:t xml:space="preserve"> pour les trois </w:t>
+      </w:r>
+      <w:proofErr w:type="spellStart"/>
+      <w:r>
+        <w:rPr>
+          <w:rFonts w:ascii="Times New Roman" w:hAnsi="Times New Roman" w:cs="Times New Roman"/>
+          <w:sz w:val="24"/>
+          <w:szCs w:val="24"/>
+          <w:lang w:val="fr-FR"/>
+        </w:rPr>
+        <w:t>quars</w:t>
+      </w:r>
+      <w:proofErr w:type="spellEnd"/>
+      <w:r>
+        <w:rPr>
+          <w:rFonts w:ascii="Times New Roman" w:hAnsi="Times New Roman" w:cs="Times New Roman"/>
+          <w:sz w:val="24"/>
+          <w:szCs w:val="24"/>
+          <w:lang w:val="fr-FR"/>
+        </w:rPr>
+        <w:t xml:space="preserve">, car </w:t>
+      </w:r>
+      <w:proofErr w:type="spellStart"/>
+      <w:r>
+        <w:rPr>
+          <w:rFonts w:ascii="Times New Roman" w:hAnsi="Times New Roman" w:cs="Times New Roman"/>
+          <w:sz w:val="24"/>
+          <w:szCs w:val="24"/>
+          <w:lang w:val="fr-FR"/>
+        </w:rPr>
+        <w:t>vouz</w:t>
+      </w:r>
+      <w:proofErr w:type="spellEnd"/>
+      <w:r>
+        <w:rPr>
+          <w:rFonts w:ascii="Times New Roman" w:hAnsi="Times New Roman" w:cs="Times New Roman"/>
+          <w:sz w:val="24"/>
+          <w:szCs w:val="24"/>
+          <w:lang w:val="fr-FR"/>
+        </w:rPr>
+        <w:t xml:space="preserve"> </w:t>
+      </w:r>
+      <w:proofErr w:type="spellStart"/>
+      <w:r>
+        <w:rPr>
+          <w:rFonts w:ascii="Times New Roman" w:hAnsi="Times New Roman" w:cs="Times New Roman"/>
+          <w:sz w:val="24"/>
+          <w:szCs w:val="24"/>
+          <w:lang w:val="fr-FR"/>
+        </w:rPr>
+        <w:t>sçavez</w:t>
+      </w:r>
+      <w:proofErr w:type="spellEnd"/>
+      <w:r>
+        <w:rPr>
+          <w:rFonts w:ascii="Times New Roman" w:hAnsi="Times New Roman" w:cs="Times New Roman"/>
+          <w:sz w:val="24"/>
+          <w:szCs w:val="24"/>
+          <w:lang w:val="fr-FR"/>
+        </w:rPr>
+        <w:t xml:space="preserve"> que tant </w:t>
+      </w:r>
+      <w:commentRangeStart w:id="6"/>
+      <w:proofErr w:type="spellStart"/>
+      <w:r>
+        <w:rPr>
+          <w:rFonts w:ascii="Times New Roman" w:hAnsi="Times New Roman" w:cs="Times New Roman"/>
+          <w:sz w:val="24"/>
+          <w:szCs w:val="24"/>
+          <w:lang w:val="fr-FR"/>
+        </w:rPr>
+        <w:t>Tirol</w:t>
+      </w:r>
+      <w:commentRangeEnd w:id="6"/>
       <w:proofErr w:type="spellEnd"/>
       <w:r>
         <w:rPr>
           <w:rStyle w:val="Kommentarzeichen"/>
         </w:rPr>
-        <w:commentReference w:id="4"/>
-      </w:r>
-      <w:r>
-        <w:rPr>
-          <w:rFonts w:ascii="Times New Roman" w:hAnsi="Times New Roman" w:cs="Times New Roman"/>
-          <w:sz w:val="24"/>
-          <w:szCs w:val="24"/>
-          <w:lang w:val="fr-FR"/>
-        </w:rPr>
-        <w:t xml:space="preserve"> pour les trois </w:t>
-      </w:r>
-      <w:proofErr w:type="spellStart"/>
-      <w:r>
-        <w:rPr>
-          <w:rFonts w:ascii="Times New Roman" w:hAnsi="Times New Roman" w:cs="Times New Roman"/>
-          <w:sz w:val="24"/>
-          <w:szCs w:val="24"/>
-          <w:lang w:val="fr-FR"/>
-        </w:rPr>
-        <w:t>quars</w:t>
+        <w:commentReference w:id="6"/>
+      </w:r>
+      <w:r>
+        <w:rPr>
+          <w:rFonts w:ascii="Times New Roman" w:hAnsi="Times New Roman" w:cs="Times New Roman"/>
+          <w:sz w:val="24"/>
+          <w:szCs w:val="24"/>
+          <w:lang w:val="fr-FR"/>
+        </w:rPr>
+        <w:t xml:space="preserve">, </w:t>
+      </w:r>
+      <w:proofErr w:type="spellStart"/>
+      <w:r>
+        <w:rPr>
+          <w:rFonts w:ascii="Times New Roman" w:hAnsi="Times New Roman" w:cs="Times New Roman"/>
+          <w:sz w:val="24"/>
+          <w:szCs w:val="24"/>
+          <w:lang w:val="fr-FR"/>
+        </w:rPr>
+        <w:t>Ferrete</w:t>
+      </w:r>
+      <w:proofErr w:type="spellEnd"/>
+      <w:r>
+        <w:rPr>
+          <w:rFonts w:ascii="Times New Roman" w:hAnsi="Times New Roman" w:cs="Times New Roman"/>
+          <w:sz w:val="24"/>
+          <w:szCs w:val="24"/>
+          <w:lang w:val="fr-FR"/>
+        </w:rPr>
+        <w:t xml:space="preserve"> que </w:t>
+      </w:r>
+      <w:proofErr w:type="spellStart"/>
+      <w:r>
+        <w:rPr>
+          <w:rFonts w:ascii="Times New Roman" w:hAnsi="Times New Roman" w:cs="Times New Roman"/>
+          <w:sz w:val="24"/>
+          <w:szCs w:val="24"/>
+          <w:lang w:val="fr-FR"/>
+        </w:rPr>
+        <w:t>aultres</w:t>
+      </w:r>
+      <w:proofErr w:type="spellEnd"/>
+      <w:r>
+        <w:rPr>
+          <w:rFonts w:ascii="Times New Roman" w:hAnsi="Times New Roman" w:cs="Times New Roman"/>
+          <w:sz w:val="24"/>
+          <w:szCs w:val="24"/>
+          <w:lang w:val="fr-FR"/>
+        </w:rPr>
+        <w:t xml:space="preserve"> </w:t>
+      </w:r>
+      <w:proofErr w:type="spellStart"/>
+      <w:r>
+        <w:rPr>
+          <w:rFonts w:ascii="Times New Roman" w:hAnsi="Times New Roman" w:cs="Times New Roman"/>
+          <w:sz w:val="24"/>
+          <w:szCs w:val="24"/>
+          <w:lang w:val="fr-FR"/>
+        </w:rPr>
+        <w:t>voz</w:t>
+      </w:r>
+      <w:proofErr w:type="spellEnd"/>
+      <w:r>
+        <w:rPr>
+          <w:rFonts w:ascii="Times New Roman" w:hAnsi="Times New Roman" w:cs="Times New Roman"/>
+          <w:sz w:val="24"/>
+          <w:szCs w:val="24"/>
+          <w:lang w:val="fr-FR"/>
+        </w:rPr>
+        <w:t xml:space="preserve"> pays sont par trop plus </w:t>
+      </w:r>
+      <w:proofErr w:type="spellStart"/>
+      <w:r>
+        <w:rPr>
+          <w:rFonts w:ascii="Times New Roman" w:hAnsi="Times New Roman" w:cs="Times New Roman"/>
+          <w:sz w:val="24"/>
+          <w:szCs w:val="24"/>
+          <w:lang w:val="fr-FR"/>
+        </w:rPr>
+        <w:t>puissans</w:t>
+      </w:r>
+      <w:proofErr w:type="spellEnd"/>
+      <w:r>
+        <w:rPr>
+          <w:rFonts w:ascii="Times New Roman" w:hAnsi="Times New Roman" w:cs="Times New Roman"/>
+          <w:sz w:val="24"/>
+          <w:szCs w:val="24"/>
+          <w:lang w:val="fr-FR"/>
+        </w:rPr>
+        <w:t xml:space="preserve">, riches et </w:t>
+      </w:r>
+      <w:proofErr w:type="spellStart"/>
+      <w:r>
+        <w:rPr>
+          <w:rFonts w:ascii="Times New Roman" w:hAnsi="Times New Roman" w:cs="Times New Roman"/>
+          <w:sz w:val="24"/>
+          <w:szCs w:val="24"/>
+          <w:lang w:val="fr-FR"/>
+        </w:rPr>
+        <w:t>importans</w:t>
+      </w:r>
+      <w:proofErr w:type="spellEnd"/>
+      <w:r>
+        <w:rPr>
+          <w:rFonts w:ascii="Times New Roman" w:hAnsi="Times New Roman" w:cs="Times New Roman"/>
+          <w:sz w:val="24"/>
+          <w:szCs w:val="24"/>
+          <w:lang w:val="fr-FR"/>
+        </w:rPr>
+        <w:t xml:space="preserve"> que n’est la </w:t>
+      </w:r>
+      <w:commentRangeStart w:id="7"/>
+      <w:proofErr w:type="spellStart"/>
+      <w:r>
+        <w:rPr>
+          <w:rFonts w:ascii="Times New Roman" w:hAnsi="Times New Roman" w:cs="Times New Roman"/>
+          <w:sz w:val="24"/>
+          <w:szCs w:val="24"/>
+          <w:lang w:val="fr-FR"/>
+        </w:rPr>
+        <w:t>Franche-Conté</w:t>
+      </w:r>
+      <w:commentRangeEnd w:id="7"/>
+      <w:proofErr w:type="spellEnd"/>
+      <w:r>
+        <w:rPr>
+          <w:rStyle w:val="Kommentarzeichen"/>
+        </w:rPr>
+        <w:commentReference w:id="7"/>
+      </w:r>
+      <w:r>
+        <w:rPr>
+          <w:rFonts w:ascii="Times New Roman" w:hAnsi="Times New Roman" w:cs="Times New Roman"/>
+          <w:sz w:val="24"/>
+          <w:szCs w:val="24"/>
+          <w:lang w:val="fr-FR"/>
+        </w:rPr>
+        <w:t xml:space="preserve">. </w:t>
+      </w:r>
+      <w:r>
+        <w:rPr>
+          <w:rFonts w:ascii="Times New Roman" w:hAnsi="Times New Roman" w:cs="Times New Roman"/>
+          <w:sz w:val="24"/>
+          <w:szCs w:val="24"/>
+          <w:lang w:val="fr-FR"/>
+        </w:rPr>
+        <w:t xml:space="preserve">Et ni auroit apparance ni raison que ne deussez payer que la moitié. Je vous prie que ne faictes plus de difficulté au payement desd. trois quars pour le temps advenir et j’espere que </w:t>
+      </w:r>
+      <w:commentRangeStart w:id="8"/>
+      <w:r>
+        <w:rPr>
+          <w:rFonts w:ascii="Times New Roman" w:hAnsi="Times New Roman" w:cs="Times New Roman"/>
+          <w:sz w:val="24"/>
+          <w:szCs w:val="24"/>
+          <w:lang w:val="fr-FR"/>
+        </w:rPr>
+        <w:t>m</w:t>
       </w:r>
       <w:r>
         <w:rPr>
@@ -782,650 +1409,23 @@
           <w:vertAlign w:val="superscript"/>
           <w:lang w:val="fr-FR"/>
         </w:rPr>
-        <w:t>a</w:t>
-      </w:r>
-      <w:proofErr w:type="spellEnd"/>
-      <w:r>
-        <w:rPr>
-          <w:rFonts w:ascii="Times New Roman" w:hAnsi="Times New Roman" w:cs="Times New Roman"/>
-          <w:sz w:val="24"/>
-          <w:szCs w:val="24"/>
-          <w:lang w:val="fr-FR"/>
-        </w:rPr>
-        <w:t xml:space="preserve">) de leur </w:t>
-      </w:r>
-      <w:proofErr w:type="spellStart"/>
-      <w:r>
-        <w:rPr>
-          <w:rFonts w:ascii="Times New Roman" w:hAnsi="Times New Roman" w:cs="Times New Roman"/>
-          <w:sz w:val="24"/>
-          <w:szCs w:val="24"/>
-          <w:lang w:val="fr-FR"/>
-        </w:rPr>
-        <w:t>deu</w:t>
-      </w:r>
-      <w:proofErr w:type="spellEnd"/>
-      <w:r>
-        <w:rPr>
-          <w:rFonts w:ascii="Times New Roman" w:hAnsi="Times New Roman" w:cs="Times New Roman"/>
-          <w:sz w:val="24"/>
-          <w:szCs w:val="24"/>
-          <w:lang w:val="fr-FR"/>
-        </w:rPr>
-        <w:t xml:space="preserve"> à cause de la </w:t>
-      </w:r>
-      <w:commentRangeStart w:id="5"/>
-      <w:proofErr w:type="spellStart"/>
-      <w:r>
-        <w:rPr>
-          <w:rFonts w:ascii="Times New Roman" w:hAnsi="Times New Roman" w:cs="Times New Roman"/>
-          <w:sz w:val="24"/>
-          <w:szCs w:val="24"/>
-          <w:lang w:val="fr-FR"/>
-        </w:rPr>
-        <w:t>lighe</w:t>
-      </w:r>
-      <w:proofErr w:type="spellEnd"/>
-      <w:r>
-        <w:rPr>
-          <w:rFonts w:ascii="Times New Roman" w:hAnsi="Times New Roman" w:cs="Times New Roman"/>
-          <w:sz w:val="24"/>
-          <w:szCs w:val="24"/>
-          <w:lang w:val="fr-FR"/>
-        </w:rPr>
-        <w:t xml:space="preserve"> </w:t>
-      </w:r>
-      <w:proofErr w:type="spellStart"/>
-      <w:r>
-        <w:rPr>
-          <w:rFonts w:ascii="Times New Roman" w:hAnsi="Times New Roman" w:cs="Times New Roman"/>
-          <w:sz w:val="24"/>
-          <w:szCs w:val="24"/>
-          <w:lang w:val="fr-FR"/>
-        </w:rPr>
-        <w:t>hereditaire</w:t>
-      </w:r>
-      <w:commentRangeEnd w:id="5"/>
-      <w:proofErr w:type="spellEnd"/>
+        <w:t>me</w:t>
+      </w:r>
+      <w:r>
+        <w:rPr>
+          <w:rFonts w:ascii="Times New Roman" w:hAnsi="Times New Roman" w:cs="Times New Roman"/>
+          <w:sz w:val="24"/>
+          <w:szCs w:val="24"/>
+          <w:lang w:val="fr-FR"/>
+        </w:rPr>
+        <w:t>, nostre tante</w:t>
+      </w:r>
+      <w:commentRangeEnd w:id="8"/>
       <w:r>
         <w:rPr>
           <w:rStyle w:val="Kommentarzeichen"/>
         </w:rPr>
-        <w:commentReference w:id="5"/>
-      </w:r>
-      <w:r>
-        <w:rPr>
-          <w:rFonts w:ascii="Times New Roman" w:hAnsi="Times New Roman" w:cs="Times New Roman"/>
-          <w:sz w:val="24"/>
-          <w:szCs w:val="24"/>
-          <w:lang w:val="fr-FR"/>
-        </w:rPr>
-        <w:t xml:space="preserve">, j’ai eu </w:t>
-      </w:r>
-      <w:proofErr w:type="spellStart"/>
-      <w:r>
-        <w:rPr>
-          <w:rFonts w:ascii="Times New Roman" w:hAnsi="Times New Roman" w:cs="Times New Roman"/>
-          <w:sz w:val="24"/>
-          <w:szCs w:val="24"/>
-          <w:lang w:val="fr-FR"/>
-        </w:rPr>
-        <w:t>plesir</w:t>
-      </w:r>
-      <w:proofErr w:type="spellEnd"/>
-      <w:r>
-        <w:rPr>
-          <w:rFonts w:ascii="Times New Roman" w:hAnsi="Times New Roman" w:cs="Times New Roman"/>
-          <w:sz w:val="24"/>
-          <w:szCs w:val="24"/>
-          <w:lang w:val="fr-FR"/>
-        </w:rPr>
-        <w:t xml:space="preserve"> de l’entendre. Et </w:t>
-      </w:r>
-      <w:proofErr w:type="spellStart"/>
-      <w:r>
-        <w:rPr>
-          <w:rFonts w:ascii="Times New Roman" w:hAnsi="Times New Roman" w:cs="Times New Roman"/>
-          <w:sz w:val="24"/>
-          <w:szCs w:val="24"/>
-          <w:lang w:val="fr-FR"/>
-        </w:rPr>
-        <w:t>encoires</w:t>
-      </w:r>
-      <w:proofErr w:type="spellEnd"/>
-      <w:r>
-        <w:rPr>
-          <w:rFonts w:ascii="Times New Roman" w:hAnsi="Times New Roman" w:cs="Times New Roman"/>
-          <w:sz w:val="24"/>
-          <w:szCs w:val="24"/>
-          <w:lang w:val="fr-FR"/>
-        </w:rPr>
-        <w:t xml:space="preserve"> est </w:t>
-      </w:r>
-      <w:proofErr w:type="gramStart"/>
-      <w:r>
-        <w:rPr>
-          <w:rFonts w:ascii="Times New Roman" w:hAnsi="Times New Roman" w:cs="Times New Roman"/>
-          <w:sz w:val="24"/>
-          <w:szCs w:val="24"/>
-          <w:lang w:val="fr-FR"/>
-        </w:rPr>
-        <w:t>ce</w:t>
-      </w:r>
-      <w:proofErr w:type="gramEnd"/>
-      <w:r>
-        <w:rPr>
-          <w:rFonts w:ascii="Times New Roman" w:hAnsi="Times New Roman" w:cs="Times New Roman"/>
-          <w:sz w:val="24"/>
-          <w:szCs w:val="24"/>
-          <w:lang w:val="fr-FR"/>
-        </w:rPr>
-        <w:t xml:space="preserve"> </w:t>
-      </w:r>
-      <w:proofErr w:type="spellStart"/>
-      <w:r>
-        <w:rPr>
-          <w:rFonts w:ascii="Times New Roman" w:hAnsi="Times New Roman" w:cs="Times New Roman"/>
-          <w:sz w:val="24"/>
-          <w:szCs w:val="24"/>
-          <w:lang w:val="fr-FR"/>
-        </w:rPr>
-        <w:t>esté</w:t>
-      </w:r>
-      <w:proofErr w:type="spellEnd"/>
-      <w:r>
-        <w:rPr>
-          <w:rFonts w:ascii="Times New Roman" w:hAnsi="Times New Roman" w:cs="Times New Roman"/>
-          <w:sz w:val="24"/>
-          <w:szCs w:val="24"/>
-          <w:lang w:val="fr-FR"/>
-        </w:rPr>
-        <w:t xml:space="preserve"> plus grand bien pour </w:t>
-      </w:r>
-      <w:proofErr w:type="spellStart"/>
-      <w:r>
-        <w:rPr>
-          <w:rFonts w:ascii="Times New Roman" w:hAnsi="Times New Roman" w:cs="Times New Roman"/>
-          <w:sz w:val="24"/>
-          <w:szCs w:val="24"/>
-          <w:lang w:val="fr-FR"/>
-        </w:rPr>
-        <w:t>noz</w:t>
-      </w:r>
-      <w:proofErr w:type="spellEnd"/>
-      <w:r>
-        <w:rPr>
-          <w:rFonts w:ascii="Times New Roman" w:hAnsi="Times New Roman" w:cs="Times New Roman"/>
-          <w:sz w:val="24"/>
-          <w:szCs w:val="24"/>
-          <w:lang w:val="fr-FR"/>
-        </w:rPr>
-        <w:t xml:space="preserve"> </w:t>
-      </w:r>
-      <w:proofErr w:type="spellStart"/>
-      <w:r>
-        <w:rPr>
-          <w:rFonts w:ascii="Times New Roman" w:hAnsi="Times New Roman" w:cs="Times New Roman"/>
-          <w:sz w:val="24"/>
-          <w:szCs w:val="24"/>
-          <w:lang w:val="fr-FR"/>
-        </w:rPr>
-        <w:t>afferes</w:t>
-      </w:r>
-      <w:proofErr w:type="spellEnd"/>
-      <w:r>
-        <w:rPr>
-          <w:rFonts w:ascii="Times New Roman" w:hAnsi="Times New Roman" w:cs="Times New Roman"/>
-          <w:sz w:val="24"/>
-          <w:szCs w:val="24"/>
-          <w:lang w:val="fr-FR"/>
-        </w:rPr>
-        <w:t xml:space="preserve"> que ne fussiez </w:t>
-      </w:r>
-      <w:proofErr w:type="spellStart"/>
-      <w:r>
-        <w:rPr>
-          <w:rFonts w:ascii="Times New Roman" w:hAnsi="Times New Roman" w:cs="Times New Roman"/>
-          <w:sz w:val="24"/>
-          <w:szCs w:val="24"/>
-          <w:lang w:val="fr-FR"/>
-        </w:rPr>
-        <w:t>loing</w:t>
-      </w:r>
-      <w:proofErr w:type="spellEnd"/>
-      <w:r>
-        <w:rPr>
-          <w:rFonts w:ascii="Times New Roman" w:hAnsi="Times New Roman" w:cs="Times New Roman"/>
-          <w:sz w:val="24"/>
-          <w:szCs w:val="24"/>
-          <w:lang w:val="fr-FR"/>
-        </w:rPr>
-        <w:t xml:space="preserve"> de </w:t>
-      </w:r>
-      <w:commentRangeStart w:id="6"/>
-      <w:proofErr w:type="spellStart"/>
-      <w:r>
-        <w:rPr>
-          <w:rFonts w:ascii="Times New Roman" w:hAnsi="Times New Roman" w:cs="Times New Roman"/>
-          <w:sz w:val="24"/>
-          <w:szCs w:val="24"/>
-          <w:lang w:val="fr-FR"/>
-        </w:rPr>
-        <w:t>Ferrete</w:t>
-      </w:r>
-      <w:commentRangeEnd w:id="6"/>
-      <w:proofErr w:type="spellEnd"/>
-      <w:r>
-        <w:rPr>
-          <w:rStyle w:val="Kommentarzeichen"/>
-        </w:rPr>
-        <w:commentReference w:id="6"/>
-      </w:r>
-      <w:r>
-        <w:rPr>
-          <w:rFonts w:ascii="Times New Roman" w:hAnsi="Times New Roman" w:cs="Times New Roman"/>
-          <w:sz w:val="24"/>
-          <w:szCs w:val="24"/>
-          <w:lang w:val="fr-FR"/>
-        </w:rPr>
-        <w:t xml:space="preserve"> si </w:t>
-      </w:r>
-      <w:proofErr w:type="spellStart"/>
-      <w:r>
-        <w:rPr>
-          <w:rFonts w:ascii="Times New Roman" w:hAnsi="Times New Roman" w:cs="Times New Roman"/>
-          <w:sz w:val="24"/>
-          <w:szCs w:val="24"/>
-          <w:lang w:val="fr-FR"/>
-        </w:rPr>
-        <w:t>tost</w:t>
-      </w:r>
-      <w:proofErr w:type="spellEnd"/>
-      <w:r>
-        <w:rPr>
-          <w:rFonts w:ascii="Times New Roman" w:hAnsi="Times New Roman" w:cs="Times New Roman"/>
-          <w:sz w:val="24"/>
-          <w:szCs w:val="24"/>
-          <w:lang w:val="fr-FR"/>
-        </w:rPr>
-        <w:t xml:space="preserve"> que avez fait. </w:t>
-      </w:r>
-      <w:r>
-        <w:rPr>
-          <w:rFonts w:ascii="Times New Roman" w:hAnsi="Times New Roman" w:cs="Times New Roman"/>
-          <w:sz w:val="24"/>
-          <w:szCs w:val="24"/>
-          <w:lang w:val="fr-FR"/>
-        </w:rPr>
-        <w:t>Il</w:t>
-      </w:r>
-      <w:r>
-        <w:rPr>
-          <w:rFonts w:ascii="Times New Roman" w:hAnsi="Times New Roman" w:cs="Times New Roman"/>
-          <w:sz w:val="24"/>
-          <w:szCs w:val="24"/>
-          <w:lang w:val="fr-FR"/>
-        </w:rPr>
-        <w:t xml:space="preserve"> me semble que </w:t>
-      </w:r>
-      <w:proofErr w:type="spellStart"/>
-      <w:r>
-        <w:rPr>
-          <w:rFonts w:ascii="Times New Roman" w:hAnsi="Times New Roman" w:cs="Times New Roman"/>
-          <w:sz w:val="24"/>
-          <w:szCs w:val="24"/>
-          <w:lang w:val="fr-FR"/>
-        </w:rPr>
-        <w:t>vouz</w:t>
-      </w:r>
-      <w:proofErr w:type="spellEnd"/>
-      <w:r>
-        <w:rPr>
-          <w:rFonts w:ascii="Times New Roman" w:hAnsi="Times New Roman" w:cs="Times New Roman"/>
-          <w:sz w:val="24"/>
-          <w:szCs w:val="24"/>
-          <w:lang w:val="fr-FR"/>
-        </w:rPr>
-        <w:t xml:space="preserve"> </w:t>
-      </w:r>
-      <w:proofErr w:type="spellStart"/>
-      <w:r>
-        <w:rPr>
-          <w:rFonts w:ascii="Times New Roman" w:hAnsi="Times New Roman" w:cs="Times New Roman"/>
-          <w:sz w:val="24"/>
-          <w:szCs w:val="24"/>
-          <w:lang w:val="fr-FR"/>
-        </w:rPr>
-        <w:t>dou</w:t>
-      </w:r>
-      <w:r>
-        <w:rPr>
-          <w:rFonts w:ascii="Times New Roman" w:hAnsi="Times New Roman" w:cs="Times New Roman"/>
-          <w:sz w:val="24"/>
-          <w:szCs w:val="24"/>
-          <w:lang w:val="fr-FR"/>
-        </w:rPr>
-        <w:t>l</w:t>
-      </w:r>
-      <w:r>
-        <w:rPr>
-          <w:rFonts w:ascii="Times New Roman" w:hAnsi="Times New Roman" w:cs="Times New Roman"/>
-          <w:sz w:val="24"/>
-          <w:szCs w:val="24"/>
-          <w:lang w:val="fr-FR"/>
-        </w:rPr>
-        <w:t>ez</w:t>
-      </w:r>
-      <w:proofErr w:type="spellEnd"/>
-      <w:r>
-        <w:rPr>
-          <w:rFonts w:ascii="Times New Roman" w:hAnsi="Times New Roman" w:cs="Times New Roman"/>
-          <w:sz w:val="24"/>
-          <w:szCs w:val="24"/>
-          <w:lang w:val="fr-FR"/>
-        </w:rPr>
-        <w:t xml:space="preserve"> à tort de supporter la paye </w:t>
-      </w:r>
-      <w:proofErr w:type="spellStart"/>
-      <w:r>
-        <w:rPr>
-          <w:rFonts w:ascii="Times New Roman" w:hAnsi="Times New Roman" w:cs="Times New Roman"/>
-          <w:sz w:val="24"/>
-          <w:szCs w:val="24"/>
-          <w:lang w:val="fr-FR"/>
-        </w:rPr>
-        <w:t>desd</w:t>
-      </w:r>
-      <w:proofErr w:type="spellEnd"/>
-      <w:r>
-        <w:rPr>
-          <w:rFonts w:ascii="Times New Roman" w:hAnsi="Times New Roman" w:cs="Times New Roman"/>
-          <w:sz w:val="24"/>
-          <w:szCs w:val="24"/>
-          <w:lang w:val="fr-FR"/>
-        </w:rPr>
-        <w:t xml:space="preserve">. </w:t>
-      </w:r>
-      <w:proofErr w:type="spellStart"/>
-      <w:r>
-        <w:rPr>
-          <w:rFonts w:ascii="Times New Roman" w:hAnsi="Times New Roman" w:cs="Times New Roman"/>
-          <w:sz w:val="24"/>
-          <w:szCs w:val="24"/>
-          <w:lang w:val="fr-FR"/>
-        </w:rPr>
-        <w:t>Suysses</w:t>
-      </w:r>
-      <w:proofErr w:type="spellEnd"/>
-      <w:r>
-        <w:rPr>
-          <w:rFonts w:ascii="Times New Roman" w:hAnsi="Times New Roman" w:cs="Times New Roman"/>
-          <w:sz w:val="24"/>
-          <w:szCs w:val="24"/>
-          <w:lang w:val="fr-FR"/>
-        </w:rPr>
-        <w:t xml:space="preserve"> pour les trois </w:t>
-      </w:r>
-      <w:proofErr w:type="spellStart"/>
-      <w:r>
-        <w:rPr>
-          <w:rFonts w:ascii="Times New Roman" w:hAnsi="Times New Roman" w:cs="Times New Roman"/>
-          <w:sz w:val="24"/>
-          <w:szCs w:val="24"/>
-          <w:lang w:val="fr-FR"/>
-        </w:rPr>
-        <w:t>quars</w:t>
-      </w:r>
-      <w:proofErr w:type="spellEnd"/>
-      <w:r>
-        <w:rPr>
-          <w:rFonts w:ascii="Times New Roman" w:hAnsi="Times New Roman" w:cs="Times New Roman"/>
-          <w:sz w:val="24"/>
-          <w:szCs w:val="24"/>
-          <w:lang w:val="fr-FR"/>
-        </w:rPr>
-        <w:t xml:space="preserve">, car </w:t>
-      </w:r>
-      <w:proofErr w:type="spellStart"/>
-      <w:r>
-        <w:rPr>
-          <w:rFonts w:ascii="Times New Roman" w:hAnsi="Times New Roman" w:cs="Times New Roman"/>
-          <w:sz w:val="24"/>
-          <w:szCs w:val="24"/>
-          <w:lang w:val="fr-FR"/>
-        </w:rPr>
-        <w:t>vouz</w:t>
-      </w:r>
-      <w:proofErr w:type="spellEnd"/>
-      <w:r>
-        <w:rPr>
-          <w:rFonts w:ascii="Times New Roman" w:hAnsi="Times New Roman" w:cs="Times New Roman"/>
-          <w:sz w:val="24"/>
-          <w:szCs w:val="24"/>
-          <w:lang w:val="fr-FR"/>
-        </w:rPr>
-        <w:t xml:space="preserve"> </w:t>
-      </w:r>
-      <w:proofErr w:type="spellStart"/>
-      <w:r>
-        <w:rPr>
-          <w:rFonts w:ascii="Times New Roman" w:hAnsi="Times New Roman" w:cs="Times New Roman"/>
-          <w:sz w:val="24"/>
-          <w:szCs w:val="24"/>
-          <w:lang w:val="fr-FR"/>
-        </w:rPr>
-        <w:t>sçavez</w:t>
-      </w:r>
-      <w:proofErr w:type="spellEnd"/>
-      <w:r>
-        <w:rPr>
-          <w:rFonts w:ascii="Times New Roman" w:hAnsi="Times New Roman" w:cs="Times New Roman"/>
-          <w:sz w:val="24"/>
-          <w:szCs w:val="24"/>
-          <w:lang w:val="fr-FR"/>
-        </w:rPr>
-        <w:t xml:space="preserve"> que tant </w:t>
-      </w:r>
-      <w:commentRangeStart w:id="7"/>
-      <w:proofErr w:type="spellStart"/>
-      <w:r>
-        <w:rPr>
-          <w:rFonts w:ascii="Times New Roman" w:hAnsi="Times New Roman" w:cs="Times New Roman"/>
-          <w:sz w:val="24"/>
-          <w:szCs w:val="24"/>
-          <w:lang w:val="fr-FR"/>
-        </w:rPr>
-        <w:t>Tirol</w:t>
-      </w:r>
-      <w:commentRangeEnd w:id="7"/>
-      <w:proofErr w:type="spellEnd"/>
-      <w:r>
-        <w:rPr>
-          <w:rStyle w:val="Kommentarzeichen"/>
-        </w:rPr>
-        <w:commentReference w:id="7"/>
-      </w:r>
-      <w:r>
-        <w:rPr>
-          <w:rFonts w:ascii="Times New Roman" w:hAnsi="Times New Roman" w:cs="Times New Roman"/>
-          <w:sz w:val="24"/>
-          <w:szCs w:val="24"/>
-          <w:lang w:val="fr-FR"/>
-        </w:rPr>
-        <w:t xml:space="preserve">, </w:t>
-      </w:r>
-      <w:proofErr w:type="spellStart"/>
-      <w:r>
-        <w:rPr>
-          <w:rFonts w:ascii="Times New Roman" w:hAnsi="Times New Roman" w:cs="Times New Roman"/>
-          <w:sz w:val="24"/>
-          <w:szCs w:val="24"/>
-          <w:lang w:val="fr-FR"/>
-        </w:rPr>
-        <w:t>Ferrete</w:t>
-      </w:r>
-      <w:proofErr w:type="spellEnd"/>
-      <w:r>
-        <w:rPr>
-          <w:rFonts w:ascii="Times New Roman" w:hAnsi="Times New Roman" w:cs="Times New Roman"/>
-          <w:sz w:val="24"/>
-          <w:szCs w:val="24"/>
-          <w:lang w:val="fr-FR"/>
-        </w:rPr>
-        <w:t xml:space="preserve"> que </w:t>
-      </w:r>
-      <w:proofErr w:type="spellStart"/>
-      <w:r>
-        <w:rPr>
-          <w:rFonts w:ascii="Times New Roman" w:hAnsi="Times New Roman" w:cs="Times New Roman"/>
-          <w:sz w:val="24"/>
-          <w:szCs w:val="24"/>
-          <w:lang w:val="fr-FR"/>
-        </w:rPr>
-        <w:t>aultres</w:t>
-      </w:r>
-      <w:proofErr w:type="spellEnd"/>
-      <w:r>
-        <w:rPr>
-          <w:rFonts w:ascii="Times New Roman" w:hAnsi="Times New Roman" w:cs="Times New Roman"/>
-          <w:sz w:val="24"/>
-          <w:szCs w:val="24"/>
-          <w:lang w:val="fr-FR"/>
-        </w:rPr>
-        <w:t xml:space="preserve"> </w:t>
-      </w:r>
-      <w:proofErr w:type="spellStart"/>
-      <w:r>
-        <w:rPr>
-          <w:rFonts w:ascii="Times New Roman" w:hAnsi="Times New Roman" w:cs="Times New Roman"/>
-          <w:sz w:val="24"/>
-          <w:szCs w:val="24"/>
-          <w:lang w:val="fr-FR"/>
-        </w:rPr>
-        <w:t>voz</w:t>
-      </w:r>
-      <w:proofErr w:type="spellEnd"/>
-      <w:r>
-        <w:rPr>
-          <w:rFonts w:ascii="Times New Roman" w:hAnsi="Times New Roman" w:cs="Times New Roman"/>
-          <w:sz w:val="24"/>
-          <w:szCs w:val="24"/>
-          <w:lang w:val="fr-FR"/>
-        </w:rPr>
-        <w:t xml:space="preserve"> pays sont par trop plus </w:t>
-      </w:r>
-      <w:proofErr w:type="spellStart"/>
-      <w:r>
-        <w:rPr>
-          <w:rFonts w:ascii="Times New Roman" w:hAnsi="Times New Roman" w:cs="Times New Roman"/>
-          <w:sz w:val="24"/>
-          <w:szCs w:val="24"/>
-          <w:lang w:val="fr-FR"/>
-        </w:rPr>
-        <w:t>puissans</w:t>
-      </w:r>
-      <w:proofErr w:type="spellEnd"/>
-      <w:r>
-        <w:rPr>
-          <w:rFonts w:ascii="Times New Roman" w:hAnsi="Times New Roman" w:cs="Times New Roman"/>
-          <w:sz w:val="24"/>
-          <w:szCs w:val="24"/>
-          <w:lang w:val="fr-FR"/>
-        </w:rPr>
-        <w:t xml:space="preserve">, riches et </w:t>
-      </w:r>
-      <w:proofErr w:type="spellStart"/>
-      <w:r>
-        <w:rPr>
-          <w:rFonts w:ascii="Times New Roman" w:hAnsi="Times New Roman" w:cs="Times New Roman"/>
-          <w:sz w:val="24"/>
-          <w:szCs w:val="24"/>
-          <w:lang w:val="fr-FR"/>
-        </w:rPr>
-        <w:t>importans</w:t>
-      </w:r>
-      <w:proofErr w:type="spellEnd"/>
-      <w:r>
-        <w:rPr>
-          <w:rFonts w:ascii="Times New Roman" w:hAnsi="Times New Roman" w:cs="Times New Roman"/>
-          <w:sz w:val="24"/>
-          <w:szCs w:val="24"/>
-          <w:lang w:val="fr-FR"/>
-        </w:rPr>
-        <w:t xml:space="preserve"> que n’est la </w:t>
-      </w:r>
-      <w:commentRangeStart w:id="8"/>
-      <w:proofErr w:type="spellStart"/>
-      <w:r>
-        <w:rPr>
-          <w:rFonts w:ascii="Times New Roman" w:hAnsi="Times New Roman" w:cs="Times New Roman"/>
-          <w:sz w:val="24"/>
-          <w:szCs w:val="24"/>
-          <w:lang w:val="fr-FR"/>
-        </w:rPr>
-        <w:t>Franche-Conté</w:t>
-      </w:r>
-      <w:commentRangeEnd w:id="8"/>
-      <w:proofErr w:type="spellEnd"/>
-      <w:r>
-        <w:rPr>
-          <w:rStyle w:val="Kommentarzeichen"/>
-        </w:rPr>
         <w:commentReference w:id="8"/>
-      </w:r>
-      <w:r>
-        <w:rPr>
-          <w:rFonts w:ascii="Times New Roman" w:hAnsi="Times New Roman" w:cs="Times New Roman"/>
-          <w:sz w:val="24"/>
-          <w:szCs w:val="24"/>
-          <w:lang w:val="fr-FR"/>
-        </w:rPr>
-        <w:t xml:space="preserve">. </w:t>
-      </w:r>
-      <w:r>
-        <w:rPr>
-          <w:rFonts w:ascii="Times New Roman" w:hAnsi="Times New Roman" w:cs="Times New Roman"/>
-          <w:sz w:val="24"/>
-          <w:szCs w:val="24"/>
-          <w:lang w:val="fr-FR"/>
-        </w:rPr>
-        <w:t xml:space="preserve">Et ni auroit apparance ni raison que ne deussez payer que la moitié. Je vous prie que ne faictes plus de difficulté au payement desd. trois quars pour le temps advenir et j’espere que </w:t>
-      </w:r>
-      <w:commentRangeStart w:id="9"/>
-      <w:r>
-        <w:rPr>
-          <w:rFonts w:ascii="Times New Roman" w:hAnsi="Times New Roman" w:cs="Times New Roman"/>
-          <w:sz w:val="24"/>
-          <w:szCs w:val="24"/>
-          <w:lang w:val="fr-FR"/>
-        </w:rPr>
-        <w:t>m</w:t>
-      </w:r>
-      <w:r>
-        <w:rPr>
-          <w:rFonts w:ascii="Times New Roman" w:hAnsi="Times New Roman" w:cs="Times New Roman"/>
-          <w:sz w:val="24"/>
-          <w:szCs w:val="24"/>
-          <w:vertAlign w:val="superscript"/>
-          <w:lang w:val="fr-FR"/>
-        </w:rPr>
-        <w:t>me</w:t>
-      </w:r>
-      <w:r>
-        <w:rPr>
-          <w:rFonts w:ascii="Times New Roman" w:hAnsi="Times New Roman" w:cs="Times New Roman"/>
-          <w:sz w:val="24"/>
-          <w:szCs w:val="24"/>
-          <w:lang w:val="fr-FR"/>
-        </w:rPr>
-        <w:t>, nostre tante</w:t>
-      </w:r>
-      <w:commentRangeEnd w:id="9"/>
-      <w:r>
-        <w:rPr>
-          <w:rStyle w:val="Kommentarzeichen"/>
-        </w:rPr>
-        <w:commentReference w:id="9"/>
       </w:r>
       <w:r>
         <w:rPr>
@@ -1573,6 +1573,63 @@
         </w:rPr>
         <w:t xml:space="preserve">relle du </w:t>
       </w:r>
+      <w:commentRangeStart w:id="9"/>
+      <w:r>
+        <w:rPr>
+          <w:rFonts w:ascii="Times New Roman" w:hAnsi="Times New Roman" w:cs="Times New Roman"/>
+          <w:sz w:val="24"/>
+          <w:szCs w:val="24"/>
+          <w:lang w:val="fr-FR"/>
+        </w:rPr>
+        <w:t xml:space="preserve">conte de </w:t>
+      </w:r>
+      <w:proofErr w:type="spellStart"/>
+      <w:r>
+        <w:rPr>
+          <w:rFonts w:ascii="Times New Roman" w:hAnsi="Times New Roman" w:cs="Times New Roman"/>
+          <w:sz w:val="24"/>
+          <w:szCs w:val="24"/>
+          <w:lang w:val="fr-FR"/>
+        </w:rPr>
+        <w:t>Furstemberg</w:t>
+      </w:r>
+      <w:commentRangeEnd w:id="9"/>
+      <w:proofErr w:type="spellEnd"/>
+      <w:r>
+        <w:rPr>
+          <w:rStyle w:val="Kommentarzeichen"/>
+        </w:rPr>
+        <w:commentReference w:id="9"/>
+      </w:r>
+      <w:r>
+        <w:rPr>
+          <w:rFonts w:ascii="Times New Roman" w:hAnsi="Times New Roman" w:cs="Times New Roman"/>
+          <w:sz w:val="24"/>
+          <w:szCs w:val="24"/>
+          <w:lang w:val="fr-FR"/>
+        </w:rPr>
+        <w:t xml:space="preserve">, touchant les terres qu’il </w:t>
+      </w:r>
+      <w:proofErr w:type="spellStart"/>
+      <w:r>
+        <w:rPr>
+          <w:rFonts w:ascii="Times New Roman" w:hAnsi="Times New Roman" w:cs="Times New Roman"/>
+          <w:sz w:val="24"/>
+          <w:szCs w:val="24"/>
+          <w:lang w:val="fr-FR"/>
+        </w:rPr>
+        <w:t>pretend</w:t>
+      </w:r>
+      <w:proofErr w:type="spellEnd"/>
+      <w:r>
+        <w:rPr>
+          <w:rFonts w:ascii="Times New Roman" w:hAnsi="Times New Roman" w:cs="Times New Roman"/>
+          <w:sz w:val="24"/>
+          <w:szCs w:val="24"/>
+          <w:lang w:val="fr-FR"/>
+        </w:rPr>
+        <w:t xml:space="preserve"> en </w:t>
+      </w:r>
       <w:commentRangeStart w:id="10"/>
       <w:r>
         <w:rPr>
@@ -1581,71 +1638,14 @@
           <w:szCs w:val="24"/>
           <w:lang w:val="fr-FR"/>
         </w:rPr>
-        <w:t xml:space="preserve">conte de </w:t>
-      </w:r>
-      <w:proofErr w:type="spellStart"/>
-      <w:r>
-        <w:rPr>
-          <w:rFonts w:ascii="Times New Roman" w:hAnsi="Times New Roman" w:cs="Times New Roman"/>
-          <w:sz w:val="24"/>
-          <w:szCs w:val="24"/>
-          <w:lang w:val="fr-FR"/>
-        </w:rPr>
-        <w:t>Furstemberg</w:t>
+        <w:t>Bourgogne</w:t>
       </w:r>
       <w:commentRangeEnd w:id="10"/>
-      <w:proofErr w:type="spellEnd"/>
       <w:r>
         <w:rPr>
           <w:rStyle w:val="Kommentarzeichen"/>
         </w:rPr>
         <w:commentReference w:id="10"/>
-      </w:r>
-      <w:r>
-        <w:rPr>
-          <w:rFonts w:ascii="Times New Roman" w:hAnsi="Times New Roman" w:cs="Times New Roman"/>
-          <w:sz w:val="24"/>
-          <w:szCs w:val="24"/>
-          <w:lang w:val="fr-FR"/>
-        </w:rPr>
-        <w:t xml:space="preserve">, touchant les terres qu’il </w:t>
-      </w:r>
-      <w:proofErr w:type="spellStart"/>
-      <w:r>
-        <w:rPr>
-          <w:rFonts w:ascii="Times New Roman" w:hAnsi="Times New Roman" w:cs="Times New Roman"/>
-          <w:sz w:val="24"/>
-          <w:szCs w:val="24"/>
-          <w:lang w:val="fr-FR"/>
-        </w:rPr>
-        <w:t>pretend</w:t>
-      </w:r>
-      <w:proofErr w:type="spellEnd"/>
-      <w:r>
-        <w:rPr>
-          <w:rFonts w:ascii="Times New Roman" w:hAnsi="Times New Roman" w:cs="Times New Roman"/>
-          <w:sz w:val="24"/>
-          <w:szCs w:val="24"/>
-          <w:lang w:val="fr-FR"/>
-        </w:rPr>
-        <w:t xml:space="preserve"> en </w:t>
-      </w:r>
-      <w:commentRangeStart w:id="11"/>
-      <w:r>
-        <w:rPr>
-          <w:rFonts w:ascii="Times New Roman" w:hAnsi="Times New Roman" w:cs="Times New Roman"/>
-          <w:sz w:val="24"/>
-          <w:szCs w:val="24"/>
-          <w:lang w:val="fr-FR"/>
-        </w:rPr>
-        <w:t>Bourgogne</w:t>
-      </w:r>
-      <w:commentRangeEnd w:id="11"/>
-      <w:r>
-        <w:rPr>
-          <w:rStyle w:val="Kommentarzeichen"/>
-        </w:rPr>
-        <w:commentReference w:id="11"/>
       </w:r>
       <w:r>
         <w:rPr>
@@ -3117,6 +3117,72 @@
         </w:rPr>
         <w:t xml:space="preserve"> la </w:t>
       </w:r>
+      <w:commentRangeStart w:id="11"/>
+      <w:r>
+        <w:rPr>
+          <w:rFonts w:ascii="Times New Roman" w:hAnsi="Times New Roman" w:cs="Times New Roman"/>
+          <w:sz w:val="24"/>
+          <w:szCs w:val="24"/>
+          <w:lang w:val="fr-FR"/>
+        </w:rPr>
+        <w:t xml:space="preserve">guerre à </w:t>
+      </w:r>
+      <w:proofErr w:type="spellStart"/>
+      <w:r>
+        <w:rPr>
+          <w:rFonts w:ascii="Times New Roman" w:hAnsi="Times New Roman" w:cs="Times New Roman"/>
+          <w:sz w:val="24"/>
+          <w:szCs w:val="24"/>
+          <w:lang w:val="fr-FR"/>
+        </w:rPr>
+        <w:t>nostre</w:t>
+      </w:r>
+      <w:proofErr w:type="spellEnd"/>
+      <w:r>
+        <w:rPr>
+          <w:rFonts w:ascii="Times New Roman" w:hAnsi="Times New Roman" w:cs="Times New Roman"/>
+          <w:sz w:val="24"/>
+          <w:szCs w:val="24"/>
+          <w:lang w:val="fr-FR"/>
+        </w:rPr>
+        <w:t xml:space="preserve"> ennemi</w:t>
+      </w:r>
+      <w:commentRangeEnd w:id="11"/>
+      <w:r>
+        <w:rPr>
+          <w:rStyle w:val="Kommentarzeichen"/>
+        </w:rPr>
+        <w:commentReference w:id="11"/>
+      </w:r>
+      <w:r>
+        <w:rPr>
+          <w:rFonts w:ascii="Times New Roman" w:hAnsi="Times New Roman" w:cs="Times New Roman"/>
+          <w:sz w:val="24"/>
+          <w:szCs w:val="24"/>
+          <w:lang w:val="fr-FR"/>
+        </w:rPr>
+        <w:t xml:space="preserve">, j’en ai </w:t>
+      </w:r>
+      <w:proofErr w:type="spellStart"/>
+      <w:r>
+        <w:rPr>
+          <w:rFonts w:ascii="Times New Roman" w:hAnsi="Times New Roman" w:cs="Times New Roman"/>
+          <w:sz w:val="24"/>
+          <w:szCs w:val="24"/>
+          <w:lang w:val="fr-FR"/>
+        </w:rPr>
+        <w:t>escript</w:t>
+      </w:r>
+      <w:proofErr w:type="spellEnd"/>
+      <w:r>
+        <w:rPr>
+          <w:rFonts w:ascii="Times New Roman" w:hAnsi="Times New Roman" w:cs="Times New Roman"/>
+          <w:sz w:val="24"/>
+          <w:szCs w:val="24"/>
+          <w:lang w:val="fr-FR"/>
+        </w:rPr>
+        <w:t xml:space="preserve"> en </w:t>
+      </w:r>
       <w:commentRangeStart w:id="12"/>
       <w:r>
         <w:rPr>
@@ -3125,27 +3191,7 @@
           <w:szCs w:val="24"/>
           <w:lang w:val="fr-FR"/>
         </w:rPr>
-        <w:t xml:space="preserve">guerre à </w:t>
-      </w:r>
-      <w:proofErr w:type="spellStart"/>
-      <w:r>
-        <w:rPr>
-          <w:rFonts w:ascii="Times New Roman" w:hAnsi="Times New Roman" w:cs="Times New Roman"/>
-          <w:sz w:val="24"/>
-          <w:szCs w:val="24"/>
-          <w:lang w:val="fr-FR"/>
-        </w:rPr>
-        <w:t>nostre</w:t>
-      </w:r>
-      <w:proofErr w:type="spellEnd"/>
-      <w:r>
-        <w:rPr>
-          <w:rFonts w:ascii="Times New Roman" w:hAnsi="Times New Roman" w:cs="Times New Roman"/>
-          <w:sz w:val="24"/>
-          <w:szCs w:val="24"/>
-          <w:lang w:val="fr-FR"/>
-        </w:rPr>
-        <w:t xml:space="preserve"> ennemi</w:t>
+        <w:t>Angleterre</w:t>
       </w:r>
       <w:commentRangeEnd w:id="12"/>
       <w:r>
@@ -3161,27 +3207,46 @@
           <w:szCs w:val="24"/>
           <w:lang w:val="fr-FR"/>
         </w:rPr>
-        <w:t xml:space="preserve">, j’en ai </w:t>
-      </w:r>
-      <w:proofErr w:type="spellStart"/>
-      <w:r>
-        <w:rPr>
-          <w:rFonts w:ascii="Times New Roman" w:hAnsi="Times New Roman" w:cs="Times New Roman"/>
-          <w:sz w:val="24"/>
-          <w:szCs w:val="24"/>
-          <w:lang w:val="fr-FR"/>
-        </w:rPr>
-        <w:t>escript</w:t>
-      </w:r>
-      <w:proofErr w:type="spellEnd"/>
-      <w:r>
-        <w:rPr>
-          <w:rFonts w:ascii="Times New Roman" w:hAnsi="Times New Roman" w:cs="Times New Roman"/>
-          <w:sz w:val="24"/>
-          <w:szCs w:val="24"/>
-          <w:lang w:val="fr-FR"/>
-        </w:rPr>
-        <w:t xml:space="preserve"> en </w:t>
+        <w:t xml:space="preserve">, et ayant </w:t>
+      </w:r>
+      <w:proofErr w:type="spellStart"/>
+      <w:r>
+        <w:rPr>
+          <w:rFonts w:ascii="Times New Roman" w:hAnsi="Times New Roman" w:cs="Times New Roman"/>
+          <w:sz w:val="24"/>
+          <w:szCs w:val="24"/>
+          <w:lang w:val="fr-FR"/>
+        </w:rPr>
+        <w:t>responce</w:t>
+      </w:r>
+      <w:proofErr w:type="spellEnd"/>
+      <w:r>
+        <w:rPr>
+          <w:rFonts w:ascii="Times New Roman" w:hAnsi="Times New Roman" w:cs="Times New Roman"/>
+          <w:sz w:val="24"/>
+          <w:szCs w:val="24"/>
+          <w:lang w:val="fr-FR"/>
+        </w:rPr>
+        <w:t xml:space="preserve"> mon ambassadeur, le s</w:t>
+      </w:r>
+      <w:r>
+        <w:rPr>
+          <w:rFonts w:ascii="Times New Roman" w:hAnsi="Times New Roman" w:cs="Times New Roman"/>
+          <w:sz w:val="24"/>
+          <w:szCs w:val="24"/>
+          <w:vertAlign w:val="superscript"/>
+          <w:lang w:val="fr-FR"/>
+        </w:rPr>
+        <w:t>r</w:t>
+      </w:r>
+      <w:r>
+        <w:rPr>
+          <w:rFonts w:ascii="Times New Roman" w:hAnsi="Times New Roman" w:cs="Times New Roman"/>
+          <w:sz w:val="24"/>
+          <w:szCs w:val="24"/>
+          <w:lang w:val="fr-FR"/>
+        </w:rPr>
+        <w:t xml:space="preserve"> de </w:t>
       </w:r>
       <w:commentRangeStart w:id="13"/>
       <w:r>
@@ -3191,7 +3256,7 @@
           <w:szCs w:val="24"/>
           <w:lang w:val="fr-FR"/>
         </w:rPr>
-        <w:t>Angleterre</w:t>
+        <w:t>Praet</w:t>
       </w:r>
       <w:commentRangeEnd w:id="13"/>
       <w:r>
@@ -3199,71 +3264,6 @@
           <w:rStyle w:val="Kommentarzeichen"/>
         </w:rPr>
         <w:commentReference w:id="13"/>
-      </w:r>
-      <w:r>
-        <w:rPr>
-          <w:rFonts w:ascii="Times New Roman" w:hAnsi="Times New Roman" w:cs="Times New Roman"/>
-          <w:sz w:val="24"/>
-          <w:szCs w:val="24"/>
-          <w:lang w:val="fr-FR"/>
-        </w:rPr>
-        <w:t xml:space="preserve">, et ayant </w:t>
-      </w:r>
-      <w:proofErr w:type="spellStart"/>
-      <w:r>
-        <w:rPr>
-          <w:rFonts w:ascii="Times New Roman" w:hAnsi="Times New Roman" w:cs="Times New Roman"/>
-          <w:sz w:val="24"/>
-          <w:szCs w:val="24"/>
-          <w:lang w:val="fr-FR"/>
-        </w:rPr>
-        <w:t>responce</w:t>
-      </w:r>
-      <w:proofErr w:type="spellEnd"/>
-      <w:r>
-        <w:rPr>
-          <w:rFonts w:ascii="Times New Roman" w:hAnsi="Times New Roman" w:cs="Times New Roman"/>
-          <w:sz w:val="24"/>
-          <w:szCs w:val="24"/>
-          <w:lang w:val="fr-FR"/>
-        </w:rPr>
-        <w:t xml:space="preserve"> mon ambassadeur, le s</w:t>
-      </w:r>
-      <w:r>
-        <w:rPr>
-          <w:rFonts w:ascii="Times New Roman" w:hAnsi="Times New Roman" w:cs="Times New Roman"/>
-          <w:sz w:val="24"/>
-          <w:szCs w:val="24"/>
-          <w:vertAlign w:val="superscript"/>
-          <w:lang w:val="fr-FR"/>
-        </w:rPr>
-        <w:t>r</w:t>
-      </w:r>
-      <w:r>
-        <w:rPr>
-          <w:rFonts w:ascii="Times New Roman" w:hAnsi="Times New Roman" w:cs="Times New Roman"/>
-          <w:sz w:val="24"/>
-          <w:szCs w:val="24"/>
-          <w:lang w:val="fr-FR"/>
-        </w:rPr>
-        <w:t xml:space="preserve"> de </w:t>
-      </w:r>
-      <w:commentRangeStart w:id="14"/>
-      <w:r>
-        <w:rPr>
-          <w:rFonts w:ascii="Times New Roman" w:hAnsi="Times New Roman" w:cs="Times New Roman"/>
-          <w:sz w:val="24"/>
-          <w:szCs w:val="24"/>
-          <w:lang w:val="fr-FR"/>
-        </w:rPr>
-        <w:t>Praet</w:t>
-      </w:r>
-      <w:commentRangeEnd w:id="14"/>
-      <w:r>
-        <w:rPr>
-          <w:rStyle w:val="Kommentarzeichen"/>
-        </w:rPr>
-        <w:commentReference w:id="14"/>
       </w:r>
       <w:r>
         <w:rPr>
@@ -3391,7 +3391,7 @@
         </w:rPr>
         <w:t xml:space="preserve">Touchant la diete avec les </w:t>
       </w:r>
-      <w:commentRangeStart w:id="15"/>
+      <w:commentRangeStart w:id="14"/>
       <w:r>
         <w:rPr>
           <w:rFonts w:ascii="Times New Roman" w:hAnsi="Times New Roman" w:cs="Times New Roman"/>
@@ -3401,12 +3401,12 @@
         </w:rPr>
         <w:t>Suysses</w:t>
       </w:r>
-      <w:commentRangeEnd w:id="15"/>
+      <w:commentRangeEnd w:id="14"/>
       <w:r>
         <w:rPr>
           <w:rStyle w:val="Kommentarzeichen"/>
         </w:rPr>
-        <w:commentReference w:id="15"/>
+        <w:commentReference w:id="14"/>
       </w:r>
       <w:r>
         <w:rPr>
@@ -3862,14 +3862,12 @@
       <w:r>
         <w:t xml:space="preserve">HRR, </w:t>
       </w:r>
-      <w:bookmarkStart w:id="2" w:name="_GoBack"/>
-      <w:bookmarkEnd w:id="2"/>
       <w:r>
         <w:t>Reichsstände</w:t>
       </w:r>
     </w:p>
   </w:comment>
-  <w:comment w:id="3" w:author="Abel Laura" w:date="2017-11-08T17:37:00Z" w:initials="AL">
+  <w:comment w:id="2" w:author="Abel Laura" w:date="2017-11-08T17:37:00Z" w:initials="AL">
     <w:p>
       <w:pPr>
         <w:pStyle w:val="Kommentartext"/>
@@ -3885,7 +3883,7 @@
       </w:r>
     </w:p>
   </w:comment>
-  <w:comment w:id="4" w:author="Abel Laura" w:date="2017-11-08T17:38:00Z" w:initials="AL">
+  <w:comment w:id="3" w:author="Abel Laura" w:date="2017-11-08T17:38:00Z" w:initials="AL">
     <w:p>
       <w:pPr>
         <w:pStyle w:val="Kommentartext"/>
@@ -3903,11 +3901,11 @@
         <w:rPr>
           <w:lang w:val="de-AT"/>
         </w:rPr>
-        <w:t>S: Schweiz, Schweizer</w:t>
+        <w:t>S: Schweiz</w:t>
       </w:r>
     </w:p>
   </w:comment>
-  <w:comment w:id="5" w:author="Abel Laura" w:date="2017-11-08T17:38:00Z" w:initials="AL">
+  <w:comment w:id="4" w:author="Abel Laura" w:date="2017-11-08T17:38:00Z" w:initials="AL">
     <w:p>
       <w:r>
         <w:rPr>
@@ -3926,12 +3924,12 @@
       </w:r>
     </w:p>
   </w:comment>
-  <w:comment w:id="6" w:author="Abel Laura" w:date="2017-11-22T17:00:00Z" w:initials="AL">
+  <w:comment w:id="5" w:author="Abel Laura" w:date="2017-11-22T17:00:00Z" w:initials="AL">
     <w:p>
       <w:pPr>
         <w:pStyle w:val="Kommentartext"/>
         <w:rPr>
-          <w:lang w:val="pt-BR"/>
+          <w:lang w:val="en-US"/>
         </w:rPr>
       </w:pPr>
       <w:r>
@@ -3942,30 +3940,64 @@
       </w:r>
       <w:r>
         <w:rPr>
-          <w:lang w:val="pt-BR"/>
-        </w:rPr>
-        <w:t xml:space="preserve">O: </w:t>
-      </w:r>
-      <w:proofErr w:type="spellStart"/>
-      <w:r>
-        <w:rPr>
-          <w:lang w:val="pt-BR"/>
+          <w:lang w:val="en-US"/>
+        </w:rPr>
+        <w:t>S</w:t>
+      </w:r>
+      <w:r>
+        <w:rPr>
+          <w:lang w:val="en-US"/>
+        </w:rPr>
+        <w:t xml:space="preserve">: </w:t>
+      </w:r>
+      <w:proofErr w:type="spellStart"/>
+      <w:r>
+        <w:rPr>
+          <w:lang w:val="en-US"/>
         </w:rPr>
         <w:t>Ferre</w:t>
       </w:r>
       <w:r>
         <w:rPr>
-          <w:lang w:val="pt-BR"/>
+          <w:lang w:val="en-US"/>
         </w:rPr>
         <w:t>t</w:t>
       </w:r>
       <w:r>
         <w:rPr>
-          <w:lang w:val="pt-BR"/>
+          <w:lang w:val="en-US"/>
         </w:rPr>
         <w:t>te</w:t>
       </w:r>
       <w:proofErr w:type="spellEnd"/>
+    </w:p>
+  </w:comment>
+  <w:comment w:id="6" w:author="Abel Laura" w:date="2017-11-08T17:40:00Z" w:initials="AL">
+    <w:p>
+      <w:pPr>
+        <w:pStyle w:val="Kommentartext"/>
+        <w:rPr>
+          <w:lang w:val="en-US"/>
+        </w:rPr>
+      </w:pPr>
+      <w:r>
+        <w:rPr>
+          <w:rStyle w:val="Kommentarzeichen"/>
+        </w:rPr>
+        <w:annotationRef/>
+      </w:r>
+      <w:r>
+        <w:rPr>
+          <w:lang w:val="en-US"/>
+        </w:rPr>
+        <w:t>S</w:t>
+      </w:r>
+      <w:r>
+        <w:rPr>
+          <w:lang w:val="en-US"/>
+        </w:rPr>
+        <w:t>: Tirol</w:t>
+      </w:r>
     </w:p>
   </w:comment>
   <w:comment w:id="7" w:author="Abel Laura" w:date="2017-11-08T17:40:00Z" w:initials="AL">
@@ -3973,7 +4005,7 @@
       <w:pPr>
         <w:pStyle w:val="Kommentartext"/>
         <w:rPr>
-          <w:lang w:val="pt-BR"/>
+          <w:lang w:val="en-US"/>
         </w:rPr>
       </w:pPr>
       <w:r>
@@ -3984,22 +4016,42 @@
       </w:r>
       <w:r>
         <w:rPr>
-          <w:lang w:val="pt-BR"/>
-        </w:rPr>
-        <w:t>O</w:t>
-      </w:r>
-      <w:r>
-        <w:rPr>
-          <w:lang w:val="pt-BR"/>
-        </w:rPr>
-        <w:t xml:space="preserve">: </w:t>
-      </w:r>
-      <w:proofErr w:type="spellStart"/>
-      <w:r>
-        <w:rPr>
-          <w:lang w:val="pt-BR"/>
-        </w:rPr>
-        <w:t>Tirol</w:t>
+          <w:lang w:val="en-US"/>
+        </w:rPr>
+        <w:t>S</w:t>
+      </w:r>
+      <w:r>
+        <w:rPr>
+          <w:lang w:val="en-US"/>
+        </w:rPr>
+        <w:t>:</w:t>
+      </w:r>
+      <w:r>
+        <w:rPr>
+          <w:lang w:val="en-US"/>
+        </w:rPr>
+        <w:t xml:space="preserve"> </w:t>
+      </w:r>
+      <w:proofErr w:type="spellStart"/>
+      <w:r>
+        <w:rPr>
+          <w:lang w:val="en-US"/>
+        </w:rPr>
+        <w:t>Burgund</w:t>
+      </w:r>
+      <w:proofErr w:type="spellEnd"/>
+      <w:r>
+        <w:rPr>
+          <w:lang w:val="en-US"/>
+        </w:rPr>
+        <w:t xml:space="preserve">, </w:t>
+      </w:r>
+      <w:proofErr w:type="spellStart"/>
+      <w:r>
+        <w:rPr>
+          <w:lang w:val="en-US"/>
+        </w:rPr>
+        <w:t>Freigrafschaft</w:t>
       </w:r>
       <w:proofErr w:type="spellEnd"/>
     </w:p>
@@ -4009,7 +4061,7 @@
       <w:pPr>
         <w:pStyle w:val="Kommentartext"/>
         <w:rPr>
-          <w:lang w:val="pt-BR"/>
+          <w:lang w:val="de-AT"/>
         </w:rPr>
       </w:pPr>
       <w:r>
@@ -4020,41 +4072,13 @@
       </w:r>
       <w:r>
         <w:rPr>
-          <w:lang w:val="pt-BR"/>
-        </w:rPr>
-        <w:t>O:</w:t>
-      </w:r>
-      <w:r>
-        <w:rPr>
-          <w:lang w:val="pt-BR"/>
-        </w:rPr>
-        <w:t xml:space="preserve"> </w:t>
-      </w:r>
-      <w:proofErr w:type="spellStart"/>
-      <w:r>
-        <w:rPr>
-          <w:lang w:val="pt-BR"/>
-        </w:rPr>
-        <w:t>Burgund</w:t>
-      </w:r>
-      <w:proofErr w:type="spellEnd"/>
-      <w:r>
-        <w:rPr>
-          <w:lang w:val="pt-BR"/>
-        </w:rPr>
-        <w:t xml:space="preserve">, </w:t>
-      </w:r>
-      <w:proofErr w:type="spellStart"/>
-      <w:r>
-        <w:rPr>
-          <w:lang w:val="pt-BR"/>
-        </w:rPr>
-        <w:t>Freigrafschaft</w:t>
-      </w:r>
-      <w:proofErr w:type="spellEnd"/>
+          <w:lang w:val="de-AT"/>
+        </w:rPr>
+        <w:t>P: Mg</w:t>
+      </w:r>
     </w:p>
   </w:comment>
-  <w:comment w:id="9" w:author="Abel Laura" w:date="2017-11-08T17:40:00Z" w:initials="AL">
+  <w:comment w:id="9" w:author="Abel Laura" w:date="2017-11-08T17:42:00Z" w:initials="AL">
     <w:p>
       <w:pPr>
         <w:pStyle w:val="Kommentartext"/>
@@ -4066,11 +4090,14 @@
         <w:annotationRef/>
       </w:r>
       <w:r>
-        <w:t>P: Mg</w:t>
+        <w:t xml:space="preserve">P: Fürstenberg, Graf Wilhelm </w:t>
+      </w:r>
+      <w:r>
+        <w:t>von</w:t>
       </w:r>
     </w:p>
   </w:comment>
-  <w:comment w:id="10" w:author="Abel Laura" w:date="2017-11-08T17:42:00Z" w:initials="AL">
+  <w:comment w:id="10" w:author="Abel Laura" w:date="2017-11-22T17:00:00Z" w:initials="AL">
     <w:p>
       <w:pPr>
         <w:pStyle w:val="Kommentartext"/>
@@ -4082,14 +4109,14 @@
         <w:annotationRef/>
       </w:r>
       <w:r>
-        <w:t xml:space="preserve">P: Fürstenberg, Graf Wilhelm </w:t>
-      </w:r>
-      <w:r>
-        <w:t>von</w:t>
+        <w:t>S</w:t>
+      </w:r>
+      <w:r>
+        <w:t>: Burgund</w:t>
       </w:r>
     </w:p>
   </w:comment>
-  <w:comment w:id="11" w:author="Abel Laura" w:date="2017-11-22T17:00:00Z" w:initials="AL">
+  <w:comment w:id="11" w:author="Abel Laura" w:date="2017-11-08T17:45:00Z" w:initials="AL">
     <w:p>
       <w:pPr>
         <w:pStyle w:val="Kommentartext"/>
@@ -4101,10 +4128,7 @@
         <w:annotationRef/>
       </w:r>
       <w:r>
-        <w:t>O</w:t>
-      </w:r>
-      <w:r>
-        <w:t>: Burgund</w:t>
+        <w:t>S: Frankreich</w:t>
       </w:r>
     </w:p>
   </w:comment>
@@ -4120,10 +4144,10 @@
         <w:annotationRef/>
       </w:r>
       <w:r>
-        <w:t xml:space="preserve">S: Frankreich, </w:t>
-      </w:r>
-      <w:r>
-        <w:t>Franzosen</w:t>
+        <w:t>S</w:t>
+      </w:r>
+      <w:r>
+        <w:t>: England</w:t>
       </w:r>
     </w:p>
   </w:comment>
@@ -4139,11 +4163,13 @@
         <w:annotationRef/>
       </w:r>
       <w:r>
-        <w:t>O</w:t>
-      </w:r>
-      <w:r>
-        <w:t>: England</w:t>
-      </w:r>
+        <w:t xml:space="preserve">P: </w:t>
+      </w:r>
+      <w:proofErr w:type="spellStart"/>
+      <w:r>
+        <w:t>Praet</w:t>
+      </w:r>
+      <w:proofErr w:type="spellEnd"/>
     </w:p>
   </w:comment>
   <w:comment w:id="14" w:author="Abel Laura" w:date="2017-11-08T17:45:00Z" w:initials="AL">
@@ -4158,32 +4184,13 @@
         <w:annotationRef/>
       </w:r>
       <w:r>
-        <w:t xml:space="preserve">P: </w:t>
-      </w:r>
-      <w:proofErr w:type="spellStart"/>
-      <w:r>
-        <w:t>Praet</w:t>
-      </w:r>
-      <w:proofErr w:type="spellEnd"/>
-    </w:p>
-  </w:comment>
-  <w:comment w:id="15" w:author="Abel Laura" w:date="2017-11-08T17:45:00Z" w:initials="AL">
-    <w:p>
-      <w:pPr>
-        <w:pStyle w:val="Kommentartext"/>
-      </w:pPr>
-      <w:r>
-        <w:rPr>
-          <w:rStyle w:val="Kommentarzeichen"/>
-        </w:rPr>
-        <w:annotationRef/>
-      </w:r>
-      <w:r>
         <w:t xml:space="preserve">S: </w:t>
       </w:r>
       <w:r>
-        <w:t>Schweiz, Schweizer</w:t>
-      </w:r>
+        <w:t>Schweiz</w:t>
+      </w:r>
+      <w:bookmarkStart w:id="15" w:name="_GoBack"/>
+      <w:bookmarkEnd w:id="15"/>
     </w:p>
   </w:comment>
   <w:comment w:id="16" w:author="Abel Laura" w:date="2017-11-22T17:00:00Z" w:initials="AL">
@@ -4198,7 +4205,10 @@
         <w:annotationRef/>
       </w:r>
       <w:r>
-        <w:t xml:space="preserve">O: </w:t>
+        <w:t>S</w:t>
+      </w:r>
+      <w:r>
+        <w:t xml:space="preserve">: </w:t>
       </w:r>
       <w:proofErr w:type="spellStart"/>
       <w:r>
